--- a/source/samples/export/iTinExportEngineSamples/output/writer/docx/sample01-from-config-file.docx
+++ b/source/samples/export/iTinExportEngineSamples/output/writer/docx/sample01-from-config-file.docx
@@ -7,9 +7,9 @@
       <w:pgMar w:top="1440" w:right="1440" w:bottom="1440" w:left="1440" w:header="708" w:footer="708" w:gutter="0"/>
       <w:cols w:space="708"/>
       <w:docGrid w:linePitch="360"/>
-      <w:footerReference w:type="default" r:id="R05a36661315f4d01"/>
-      <w:footerReference w:type="even" r:id="R28a1ebd1d7db4f36"/>
-      <w:footerReference w:type="first" r:id="Rad8763f1c0024474"/>
+      <w:footerReference w:type="default" r:id="Radfde814f17a4a71"/>
+      <w:footerReference w:type="even" r:id="Rbebe6c49bb08428c"/>
+      <w:footerReference w:type="first" r:id="R6d9aba3e9d7f4dec"/>
       <w:titlePg/>
     </w:sectPr>
     <w:sectPr/>

--- a/source/samples/export/iTinExportEngineSamples/output/writer/docx/sample01-from-config-file.docx
+++ b/source/samples/export/iTinExportEngineSamples/output/writer/docx/sample01-from-config-file.docx
@@ -7,9 +7,9 @@
       <w:pgMar w:top="1440" w:right="1440" w:bottom="1440" w:left="1440" w:header="708" w:footer="708" w:gutter="0"/>
       <w:cols w:space="708"/>
       <w:docGrid w:linePitch="360"/>
-      <w:footerReference w:type="default" r:id="Radfde814f17a4a71"/>
-      <w:footerReference w:type="even" r:id="Rbebe6c49bb08428c"/>
-      <w:footerReference w:type="first" r:id="R6d9aba3e9d7f4dec"/>
+      <w:footerReference w:type="default" r:id="R47467cc8201445a8"/>
+      <w:footerReference w:type="even" r:id="Rc5e8576ab3bc4561"/>
+      <w:footerReference w:type="first" r:id="R3797a619ec45453f"/>
       <w:titlePg/>
     </w:sectPr>
     <w:sectPr/>

--- a/source/samples/export/iTinExportEngineSamples/output/writer/docx/sample01-from-config-file.docx
+++ b/source/samples/export/iTinExportEngineSamples/output/writer/docx/sample01-from-config-file.docx
@@ -7,9 +7,9 @@
       <w:pgMar w:top="1440" w:right="1440" w:bottom="1440" w:left="1440" w:header="708" w:footer="708" w:gutter="0"/>
       <w:cols w:space="708"/>
       <w:docGrid w:linePitch="360"/>
-      <w:footerReference w:type="default" r:id="R47467cc8201445a8"/>
-      <w:footerReference w:type="even" r:id="Rc5e8576ab3bc4561"/>
-      <w:footerReference w:type="first" r:id="R3797a619ec45453f"/>
+      <w:footerReference w:type="default" r:id="R866c9678261545f1"/>
+      <w:footerReference w:type="even" r:id="R42b7d5d8daff449d"/>
+      <w:footerReference w:type="first" r:id="R507497a6153a4244"/>
       <w:titlePg/>
     </w:sectPr>
     <w:sectPr/>

--- a/source/samples/export/iTinExportEngineSamples/output/writer/docx/sample01-from-config-file.docx
+++ b/source/samples/export/iTinExportEngineSamples/output/writer/docx/sample01-from-config-file.docx
@@ -7,9 +7,9 @@
       <w:pgMar w:top="1440" w:right="1440" w:bottom="1440" w:left="1440" w:header="708" w:footer="708" w:gutter="0"/>
       <w:cols w:space="708"/>
       <w:docGrid w:linePitch="360"/>
-      <w:footerReference w:type="default" r:id="R866c9678261545f1"/>
-      <w:footerReference w:type="even" r:id="R42b7d5d8daff449d"/>
-      <w:footerReference w:type="first" r:id="R507497a6153a4244"/>
+      <w:footerReference w:type="default" r:id="R1f78acf2f4f343ae"/>
+      <w:footerReference w:type="even" r:id="R93c3f48af5bb48b6"/>
+      <w:footerReference w:type="first" r:id="Rf2c9583c5a974a10"/>
       <w:titlePg/>
     </w:sectPr>
     <w:sectPr/>

--- a/source/samples/export/iTinExportEngineSamples/output/writer/docx/sample01-from-config-file.docx
+++ b/source/samples/export/iTinExportEngineSamples/output/writer/docx/sample01-from-config-file.docx
@@ -7,9 +7,9 @@
       <w:pgMar w:top="1440" w:right="1440" w:bottom="1440" w:left="1440" w:header="708" w:footer="708" w:gutter="0"/>
       <w:cols w:space="708"/>
       <w:docGrid w:linePitch="360"/>
-      <w:footerReference w:type="default" r:id="R1f78acf2f4f343ae"/>
-      <w:footerReference w:type="even" r:id="R93c3f48af5bb48b6"/>
-      <w:footerReference w:type="first" r:id="Rf2c9583c5a974a10"/>
+      <w:footerReference w:type="default" r:id="R0aa10a71d62947ef"/>
+      <w:footerReference w:type="even" r:id="R425f675e648d4cef"/>
+      <w:footerReference w:type="first" r:id="Ra858f43e19334357"/>
       <w:titlePg/>
     </w:sectPr>
     <w:sectPr/>

--- a/source/samples/export/iTinExportEngineSamples/output/writer/docx/sample01-from-config-file.docx
+++ b/source/samples/export/iTinExportEngineSamples/output/writer/docx/sample01-from-config-file.docx
@@ -7,9 +7,9 @@
       <w:pgMar w:top="1440" w:right="1440" w:bottom="1440" w:left="1440" w:header="708" w:footer="708" w:gutter="0"/>
       <w:cols w:space="708"/>
       <w:docGrid w:linePitch="360"/>
-      <w:footerReference w:type="default" r:id="R0aa10a71d62947ef"/>
-      <w:footerReference w:type="even" r:id="R425f675e648d4cef"/>
-      <w:footerReference w:type="first" r:id="Ra858f43e19334357"/>
+      <w:footerReference w:type="default" r:id="R08a49a8d707e4374"/>
+      <w:footerReference w:type="even" r:id="Rb8f212d9fe6f4d7f"/>
+      <w:footerReference w:type="first" r:id="R5fe9d9cdcd194605"/>
       <w:titlePg/>
     </w:sectPr>
     <w:sectPr/>

--- a/source/samples/export/iTinExportEngineSamples/output/writer/docx/sample01-from-config-file.docx
+++ b/source/samples/export/iTinExportEngineSamples/output/writer/docx/sample01-from-config-file.docx
@@ -7,9 +7,9 @@
       <w:pgMar w:top="1440" w:right="1440" w:bottom="1440" w:left="1440" w:header="708" w:footer="708" w:gutter="0"/>
       <w:cols w:space="708"/>
       <w:docGrid w:linePitch="360"/>
-      <w:footerReference w:type="default" r:id="R08a49a8d707e4374"/>
-      <w:footerReference w:type="even" r:id="Rb8f212d9fe6f4d7f"/>
-      <w:footerReference w:type="first" r:id="R5fe9d9cdcd194605"/>
+      <w:footerReference w:type="default" r:id="R9fd830b7098942a6"/>
+      <w:footerReference w:type="even" r:id="R73fcc869d9084d42"/>
+      <w:footerReference w:type="first" r:id="R583b290ad46d401e"/>
       <w:titlePg/>
     </w:sectPr>
     <w:sectPr/>

--- a/source/samples/export/iTinExportEngineSamples/output/writer/docx/sample01-from-config-file.docx
+++ b/source/samples/export/iTinExportEngineSamples/output/writer/docx/sample01-from-config-file.docx
@@ -7,9 +7,9 @@
       <w:pgMar w:top="1440" w:right="1440" w:bottom="1440" w:left="1440" w:header="708" w:footer="708" w:gutter="0"/>
       <w:cols w:space="708"/>
       <w:docGrid w:linePitch="360"/>
-      <w:footerReference w:type="default" r:id="R9fd830b7098942a6"/>
-      <w:footerReference w:type="even" r:id="R73fcc869d9084d42"/>
-      <w:footerReference w:type="first" r:id="R583b290ad46d401e"/>
+      <w:footerReference w:type="default" r:id="R9e85701d9bca4923"/>
+      <w:footerReference w:type="even" r:id="Rcbfd39016d1f4cd6"/>
+      <w:footerReference w:type="first" r:id="Rdb0c5620587c470c"/>
       <w:titlePg/>
     </w:sectPr>
     <w:sectPr/>

--- a/source/samples/export/iTinExportEngineSamples/output/writer/docx/sample01-from-config-file.docx
+++ b/source/samples/export/iTinExportEngineSamples/output/writer/docx/sample01-from-config-file.docx
@@ -7,9 +7,9 @@
       <w:pgMar w:top="1440" w:right="1440" w:bottom="1440" w:left="1440" w:header="708" w:footer="708" w:gutter="0"/>
       <w:cols w:space="708"/>
       <w:docGrid w:linePitch="360"/>
-      <w:footerReference w:type="default" r:id="R9e85701d9bca4923"/>
-      <w:footerReference w:type="even" r:id="Rcbfd39016d1f4cd6"/>
-      <w:footerReference w:type="first" r:id="Rdb0c5620587c470c"/>
+      <w:footerReference w:type="default" r:id="Ra078086b090746ee"/>
+      <w:footerReference w:type="even" r:id="Rd6eeb64d16fc456d"/>
+      <w:footerReference w:type="first" r:id="R8c363d3daf9d4a24"/>
       <w:titlePg/>
     </w:sectPr>
     <w:sectPr/>

--- a/source/samples/export/iTinExportEngineSamples/output/writer/docx/sample01-from-config-file.docx
+++ b/source/samples/export/iTinExportEngineSamples/output/writer/docx/sample01-from-config-file.docx
@@ -7,9 +7,9 @@
       <w:pgMar w:top="1440" w:right="1440" w:bottom="1440" w:left="1440" w:header="708" w:footer="708" w:gutter="0"/>
       <w:cols w:space="708"/>
       <w:docGrid w:linePitch="360"/>
-      <w:footerReference w:type="default" r:id="Ra078086b090746ee"/>
-      <w:footerReference w:type="even" r:id="Rd6eeb64d16fc456d"/>
-      <w:footerReference w:type="first" r:id="R8c363d3daf9d4a24"/>
+      <w:footerReference w:type="default" r:id="R90e8c31b5d2543a1"/>
+      <w:footerReference w:type="even" r:id="R1e07d678188e46b6"/>
+      <w:footerReference w:type="first" r:id="Radabb2713b784752"/>
       <w:titlePg/>
     </w:sectPr>
     <w:sectPr/>

--- a/source/samples/export/iTinExportEngineSamples/output/writer/docx/sample01-from-config-file.docx
+++ b/source/samples/export/iTinExportEngineSamples/output/writer/docx/sample01-from-config-file.docx
@@ -7,9 +7,9 @@
       <w:pgMar w:top="1440" w:right="1440" w:bottom="1440" w:left="1440" w:header="708" w:footer="708" w:gutter="0"/>
       <w:cols w:space="708"/>
       <w:docGrid w:linePitch="360"/>
-      <w:footerReference w:type="default" r:id="R90e8c31b5d2543a1"/>
-      <w:footerReference w:type="even" r:id="R1e07d678188e46b6"/>
-      <w:footerReference w:type="first" r:id="Radabb2713b784752"/>
+      <w:footerReference w:type="default" r:id="R1fd4b3e0a9fa4237"/>
+      <w:footerReference w:type="even" r:id="R3d17cc3bf95f4ce8"/>
+      <w:footerReference w:type="first" r:id="R6a7207b5d62f47e1"/>
       <w:titlePg/>
     </w:sectPr>
     <w:sectPr/>
